--- a/АП_РІ-11_Слободянюк_ЛР-04.3.docx
+++ b/АП_РІ-11_Слободянюк_ЛР-04.3.docx
@@ -133,16 +133,8 @@
         <w:rPr>
           <w:b/>
         </w:rPr>
-        <w:t>Панасюк Софії Дмитрівни</w:t>
-      </w:r>
-    </w:p>
-    <w:p>
-      <w:pPr>
-        <w:jc w:val="center"/>
-        <w:rPr>
-          <w:b/>
-        </w:rPr>
-      </w:pPr>
+        <w:t>Слободянюк Влади Ігорівни</w:t>
+      </w:r>
     </w:p>
     <w:p>
       <w:pPr>
@@ -184,7 +176,7 @@
       <w:pPr>
         <w:rPr>
           <w:b/>
-          <w:lang w:val="en-US"/>
+          <w:lang w:val="ru-RU"/>
         </w:rPr>
       </w:pPr>
       <w:r>
@@ -209,6 +201,8 @@
       <w:r>
         <w:rPr>
           <w:b/>
+          <w:noProof/>
+          <w:lang w:val="ru-RU" w:eastAsia="ru-RU"/>
         </w:rPr>
         <w:drawing>
           <wp:inline distT="0" distB="0" distL="0" distR="0" wp14:anchorId="457EE003" wp14:editId="404954CA">
@@ -257,7 +251,7 @@
     <w:p>
       <w:pPr>
         <w:rPr>
-          <w:lang w:val="en-US"/>
+          <w:lang w:val="ru-RU"/>
         </w:rPr>
       </w:pPr>
     </w:p>
@@ -355,10 +349,10 @@
           <w:lang w:val="en-US"/>
         </w:rPr>
       </w:pPr>
-      <w:bookmarkStart w:id="0" w:name="_GoBack"/>
       <w:r>
         <w:rPr>
           <w:noProof/>
+          <w:lang w:val="ru-RU" w:eastAsia="ru-RU"/>
         </w:rPr>
         <w:lastRenderedPageBreak/>
         <w:drawing>
@@ -410,7 +404,6 @@
           </wp:inline>
         </w:drawing>
       </w:r>
-      <w:bookmarkEnd w:id="0"/>
     </w:p>
     <w:p>
       <w:pPr>
@@ -3902,7 +3895,7 @@
           <w:sz w:val="20"/>
           <w:szCs w:val="20"/>
           <w:highlight w:val="white"/>
-          <w:lang w:val="en-US"/>
+          <w:lang w:val="ru-RU"/>
         </w:rPr>
       </w:pPr>
     </w:p>
@@ -3940,86 +3933,14 @@
         </w:rPr>
         <w:t xml:space="preserve"> </w:t>
       </w:r>
-      <w:hyperlink r:id="rId9" w:history="1">
-        <w:r>
-          <w:rPr>
-            <w:rStyle w:val="a5"/>
-            <w:lang w:val="en-US"/>
-          </w:rPr>
-          <w:t>https</w:t>
-        </w:r>
-        <w:r>
-          <w:rPr>
-            <w:rStyle w:val="a5"/>
-          </w:rPr>
-          <w:t>://</w:t>
-        </w:r>
-        <w:proofErr w:type="spellStart"/>
-        <w:r>
-          <w:rPr>
-            <w:rStyle w:val="a5"/>
-            <w:lang w:val="en-US"/>
-          </w:rPr>
-          <w:t>github</w:t>
-        </w:r>
-        <w:proofErr w:type="spellEnd"/>
-        <w:r>
-          <w:rPr>
-            <w:rStyle w:val="a5"/>
-          </w:rPr>
-          <w:t>.</w:t>
-        </w:r>
-        <w:r>
-          <w:rPr>
-            <w:rStyle w:val="a5"/>
-            <w:lang w:val="en-US"/>
-          </w:rPr>
-          <w:t>com</w:t>
-        </w:r>
-        <w:r>
-          <w:rPr>
-            <w:rStyle w:val="a5"/>
-          </w:rPr>
-          <w:t>/</w:t>
-        </w:r>
-        <w:proofErr w:type="spellStart"/>
-        <w:r>
-          <w:rPr>
-            <w:rStyle w:val="a5"/>
-            <w:lang w:val="en-US"/>
-          </w:rPr>
-          <w:t>sofiiapanasiukk</w:t>
-        </w:r>
-        <w:proofErr w:type="spellEnd"/>
-        <w:r>
-          <w:rPr>
-            <w:rStyle w:val="a5"/>
-          </w:rPr>
-          <w:t>/</w:t>
-        </w:r>
-        <w:r>
-          <w:rPr>
-            <w:rStyle w:val="a5"/>
-            <w:lang w:val="en-US"/>
-          </w:rPr>
-          <w:t>lab</w:t>
-        </w:r>
-        <w:r>
-          <w:rPr>
-            <w:rStyle w:val="a5"/>
-          </w:rPr>
-          <w:t>.4.3.</w:t>
-        </w:r>
-        <w:proofErr w:type="spellStart"/>
-        <w:r>
-          <w:rPr>
-            <w:rStyle w:val="a5"/>
-            <w:lang w:val="en-US"/>
-          </w:rPr>
-          <w:t>git</w:t>
-        </w:r>
-        <w:proofErr w:type="spellEnd"/>
-      </w:hyperlink>
+      <w:r>
+        <w:rPr>
+          <w:b/>
+        </w:rPr>
+        <w:t>https://github.com/vladaska22/4.2lab.git</w:t>
+      </w:r>
+      <w:bookmarkStart w:id="0" w:name="_GoBack"/>
+      <w:bookmarkEnd w:id="0"/>
     </w:p>
     <w:p>
       <w:pPr>
